--- a/Finding/Requirements/None Custom Models/Experiement - 5/Result for Prompt - 1.2/deepseek.docx
+++ b/Finding/Requirements/None Custom Models/Experiement - 5/Result for Prompt - 1.2/deepseek.docx
@@ -2,6 +2,1971 @@
 <file path=word/document.xml><?xml version="1.0" encoding="utf-8"?>
 <w:document xmlns:wpc="http://schemas.microsoft.com/office/word/2010/wordprocessingCanvas" xmlns:cx="http://schemas.microsoft.com/office/drawing/2014/chartex" xmlns:cx1="http://schemas.microsoft.com/office/drawing/2015/9/8/chartex" xmlns:cx2="http://schemas.microsoft.com/office/drawing/2015/10/21/chartex" xmlns:cx3="http://schemas.microsoft.com/office/drawing/2016/5/9/chartex" xmlns:cx4="http://schemas.microsoft.com/office/drawing/2016/5/10/chartex" xmlns:cx5="http://schemas.microsoft.com/office/drawing/2016/5/11/chartex" xmlns:cx6="http://schemas.microsoft.com/office/drawing/2016/5/12/chartex" xmlns:cx7="http://schemas.microsoft.com/office/drawing/2016/5/13/chartex" xmlns:cx8="http://schemas.microsoft.com/office/drawing/2016/5/14/chartex" xmlns:mc="http://schemas.openxmlformats.org/markup-compatibility/2006" xmlns:aink="http://schemas.microsoft.com/office/drawing/2016/ink" xmlns:am3d="http://schemas.microsoft.com/office/drawing/2017/model3d" xmlns:o="urn:schemas-microsoft-com:office:office" xmlns:oel="http://schemas.microsoft.com/office/2019/extlst" xmlns:r="http://schemas.openxmlformats.org/officeDocument/2006/relationships" xmlns:m="http://schemas.openxmlformats.org/officeDocument/2006/math" xmlns:v="urn:schemas-microsoft-com:vml" xmlns:wp14="http://schemas.microsoft.com/office/word/2010/wordprocessingDrawing" xmlns:wp="http://schemas.openxmlformats.org/drawingml/2006/wordprocessingDrawing" xmlns:w10="urn:schemas-microsoft-com:office:word" xmlns:w="http://schemas.openxmlformats.org/wordprocessingml/2006/main" xmlns:w14="http://schemas.microsoft.com/office/word/2010/wordml" xmlns:w15="http://schemas.microsoft.com/office/word/2012/wordml" xmlns:w16cex="http://schemas.microsoft.com/office/word/2018/wordml/cex" xmlns:w16cid="http://schemas.microsoft.com/office/word/2016/wordml/cid" xmlns:w16="http://schemas.microsoft.com/office/word/2018/wordml" xmlns:w16du="http://schemas.microsoft.com/office/word/2023/wordml/word16du" xmlns:w16sdtdh="http://schemas.microsoft.com/office/word/2020/wordml/sdtdatahash" xmlns:w16sdtfl="http://schemas.microsoft.com/office/word/2024/wordml/sdtformatlock" xmlns:w16se="http://schemas.microsoft.com/office/word/2015/wordml/symex" xmlns:wpg="http://schemas.microsoft.com/office/word/2010/wordprocessingGroup" xmlns:wpi="http://schemas.microsoft.com/office/word/2010/wordprocessingInk" xmlns:wne="http://schemas.microsoft.com/office/word/2006/wordml" xmlns:wps="http://schemas.microsoft.com/office/word/2010/wordprocessingShape" mc:Ignorable="w14 w15 w16se w16cid w16 w16cex w16sdtdh w16sdtfl w16du wp14">
   <w:body>
+    <w:p>
+      <w:r>
+        <w:t>Requirements Specification</w:t>
+      </w:r>
+    </w:p>
+    <w:p>
+      <w:r>
+        <w:t>1. Functional Requirements</w:t>
+      </w:r>
+    </w:p>
+    <w:tbl>
+      <w:tblPr>
+        <w:tblW w:w="0" w:type="auto"/>
+        <w:tblCellMar>
+          <w:top w:w="15" w:type="dxa"/>
+          <w:left w:w="15" w:type="dxa"/>
+          <w:bottom w:w="15" w:type="dxa"/>
+          <w:right w:w="15" w:type="dxa"/>
+        </w:tblCellMar>
+        <w:tblLook w:val="04A0" w:firstRow="1" w:lastRow="0" w:firstColumn="1" w:lastColumn="0" w:noHBand="0" w:noVBand="1"/>
+      </w:tblPr>
+      <w:tblGrid>
+        <w:gridCol w:w="481"/>
+        <w:gridCol w:w="1370"/>
+        <w:gridCol w:w="1185"/>
+        <w:gridCol w:w="1527"/>
+        <w:gridCol w:w="1620"/>
+        <w:gridCol w:w="1517"/>
+        <w:gridCol w:w="1660"/>
+      </w:tblGrid>
+      <w:tr>
+        <w:trPr>
+          <w:tblHeader/>
+        </w:trPr>
+        <w:tc>
+          <w:tcPr>
+            <w:tcW w:w="0" w:type="auto"/>
+            <w:tcBorders>
+              <w:top w:val="nil"/>
+              <w:left w:val="nil"/>
+              <w:bottom w:val="single" w:sz="4" w:space="0" w:color="BBBBBB"/>
+              <w:right w:val="nil"/>
+            </w:tcBorders>
+            <w:tcMar>
+              <w:top w:w="150" w:type="dxa"/>
+              <w:left w:w="0" w:type="dxa"/>
+              <w:bottom w:w="150" w:type="dxa"/>
+              <w:right w:w="150" w:type="dxa"/>
+            </w:tcMar>
+            <w:vAlign w:val="center"/>
+            <w:hideMark/>
+          </w:tcPr>
+          <w:p>
+            <w:pPr>
+              <w:rPr>
+                <w:b/>
+                <w:bCs/>
+              </w:rPr>
+            </w:pPr>
+            <w:r>
+              <w:rPr>
+                <w:b/>
+                <w:bCs/>
+              </w:rPr>
+              <w:t>ID</w:t>
+            </w:r>
+          </w:p>
+        </w:tc>
+        <w:tc>
+          <w:tcPr>
+            <w:tcW w:w="0" w:type="auto"/>
+            <w:tcBorders>
+              <w:top w:val="nil"/>
+              <w:left w:val="nil"/>
+              <w:bottom w:val="single" w:sz="4" w:space="0" w:color="BBBBBB"/>
+              <w:right w:val="nil"/>
+            </w:tcBorders>
+            <w:tcMar>
+              <w:top w:w="150" w:type="dxa"/>
+              <w:left w:w="150" w:type="dxa"/>
+              <w:bottom w:w="150" w:type="dxa"/>
+              <w:right w:w="150" w:type="dxa"/>
+            </w:tcMar>
+            <w:vAlign w:val="center"/>
+            <w:hideMark/>
+          </w:tcPr>
+          <w:p>
+            <w:pPr>
+              <w:rPr>
+                <w:b/>
+                <w:bCs/>
+              </w:rPr>
+            </w:pPr>
+            <w:r>
+              <w:rPr>
+                <w:b/>
+                <w:bCs/>
+              </w:rPr>
+              <w:t>Description</w:t>
+            </w:r>
+          </w:p>
+        </w:tc>
+        <w:tc>
+          <w:tcPr>
+            <w:tcW w:w="0" w:type="auto"/>
+            <w:tcBorders>
+              <w:top w:val="nil"/>
+              <w:left w:val="nil"/>
+              <w:bottom w:val="single" w:sz="4" w:space="0" w:color="BBBBBB"/>
+              <w:right w:val="nil"/>
+            </w:tcBorders>
+            <w:tcMar>
+              <w:top w:w="150" w:type="dxa"/>
+              <w:left w:w="150" w:type="dxa"/>
+              <w:bottom w:w="150" w:type="dxa"/>
+              <w:right w:w="150" w:type="dxa"/>
+            </w:tcMar>
+            <w:vAlign w:val="center"/>
+            <w:hideMark/>
+          </w:tcPr>
+          <w:p>
+            <w:pPr>
+              <w:rPr>
+                <w:b/>
+                <w:bCs/>
+              </w:rPr>
+            </w:pPr>
+            <w:r>
+              <w:rPr>
+                <w:b/>
+                <w:bCs/>
+              </w:rPr>
+              <w:t>Actor</w:t>
+            </w:r>
+          </w:p>
+        </w:tc>
+        <w:tc>
+          <w:tcPr>
+            <w:tcW w:w="0" w:type="auto"/>
+            <w:tcBorders>
+              <w:top w:val="nil"/>
+              <w:left w:val="nil"/>
+              <w:bottom w:val="single" w:sz="4" w:space="0" w:color="BBBBBB"/>
+              <w:right w:val="nil"/>
+            </w:tcBorders>
+            <w:tcMar>
+              <w:top w:w="150" w:type="dxa"/>
+              <w:left w:w="150" w:type="dxa"/>
+              <w:bottom w:w="150" w:type="dxa"/>
+              <w:right w:w="150" w:type="dxa"/>
+            </w:tcMar>
+            <w:vAlign w:val="center"/>
+            <w:hideMark/>
+          </w:tcPr>
+          <w:p>
+            <w:pPr>
+              <w:rPr>
+                <w:b/>
+                <w:bCs/>
+              </w:rPr>
+            </w:pPr>
+            <w:r>
+              <w:rPr>
+                <w:b/>
+                <w:bCs/>
+              </w:rPr>
+              <w:t>Preconditions</w:t>
+            </w:r>
+          </w:p>
+        </w:tc>
+        <w:tc>
+          <w:tcPr>
+            <w:tcW w:w="0" w:type="auto"/>
+            <w:tcBorders>
+              <w:top w:val="nil"/>
+              <w:left w:val="nil"/>
+              <w:bottom w:val="single" w:sz="4" w:space="0" w:color="BBBBBB"/>
+              <w:right w:val="nil"/>
+            </w:tcBorders>
+            <w:tcMar>
+              <w:top w:w="150" w:type="dxa"/>
+              <w:left w:w="150" w:type="dxa"/>
+              <w:bottom w:w="150" w:type="dxa"/>
+              <w:right w:w="150" w:type="dxa"/>
+            </w:tcMar>
+            <w:vAlign w:val="center"/>
+            <w:hideMark/>
+          </w:tcPr>
+          <w:p>
+            <w:pPr>
+              <w:rPr>
+                <w:b/>
+                <w:bCs/>
+              </w:rPr>
+            </w:pPr>
+            <w:r>
+              <w:rPr>
+                <w:b/>
+                <w:bCs/>
+              </w:rPr>
+              <w:t>Postconditions</w:t>
+            </w:r>
+          </w:p>
+        </w:tc>
+        <w:tc>
+          <w:tcPr>
+            <w:tcW w:w="0" w:type="auto"/>
+            <w:tcBorders>
+              <w:top w:val="nil"/>
+              <w:left w:val="nil"/>
+              <w:bottom w:val="single" w:sz="4" w:space="0" w:color="BBBBBB"/>
+              <w:right w:val="nil"/>
+            </w:tcBorders>
+            <w:tcMar>
+              <w:top w:w="150" w:type="dxa"/>
+              <w:left w:w="150" w:type="dxa"/>
+              <w:bottom w:w="150" w:type="dxa"/>
+              <w:right w:w="150" w:type="dxa"/>
+            </w:tcMar>
+            <w:vAlign w:val="center"/>
+            <w:hideMark/>
+          </w:tcPr>
+          <w:p>
+            <w:pPr>
+              <w:rPr>
+                <w:b/>
+                <w:bCs/>
+              </w:rPr>
+            </w:pPr>
+            <w:r>
+              <w:rPr>
+                <w:b/>
+                <w:bCs/>
+              </w:rPr>
+              <w:t>Steps</w:t>
+            </w:r>
+          </w:p>
+        </w:tc>
+        <w:tc>
+          <w:tcPr>
+            <w:tcW w:w="0" w:type="auto"/>
+            <w:tcBorders>
+              <w:top w:val="nil"/>
+              <w:left w:val="nil"/>
+              <w:bottom w:val="single" w:sz="4" w:space="0" w:color="BBBBBB"/>
+              <w:right w:val="nil"/>
+            </w:tcBorders>
+            <w:tcMar>
+              <w:top w:w="150" w:type="dxa"/>
+              <w:left w:w="150" w:type="dxa"/>
+              <w:bottom w:w="150" w:type="dxa"/>
+              <w:right w:w="150" w:type="dxa"/>
+            </w:tcMar>
+            <w:vAlign w:val="center"/>
+            <w:hideMark/>
+          </w:tcPr>
+          <w:p>
+            <w:pPr>
+              <w:rPr>
+                <w:b/>
+                <w:bCs/>
+              </w:rPr>
+            </w:pPr>
+            <w:r>
+              <w:rPr>
+                <w:b/>
+                <w:bCs/>
+              </w:rPr>
+              <w:t>Traceability</w:t>
+            </w:r>
+          </w:p>
+        </w:tc>
+      </w:tr>
+      <w:tr>
+        <w:tc>
+          <w:tcPr>
+            <w:tcW w:w="0" w:type="auto"/>
+            <w:tcBorders>
+              <w:top w:val="nil"/>
+              <w:left w:val="nil"/>
+              <w:bottom w:val="single" w:sz="4" w:space="0" w:color="E5E5E5"/>
+              <w:right w:val="nil"/>
+            </w:tcBorders>
+            <w:tcMar>
+              <w:top w:w="150" w:type="dxa"/>
+              <w:left w:w="0" w:type="dxa"/>
+              <w:bottom w:w="150" w:type="dxa"/>
+              <w:right w:w="150" w:type="dxa"/>
+            </w:tcMar>
+            <w:vAlign w:val="center"/>
+            <w:hideMark/>
+          </w:tcPr>
+          <w:p>
+            <w:r>
+              <w:t>UC-01</w:t>
+            </w:r>
+          </w:p>
+        </w:tc>
+        <w:tc>
+          <w:tcPr>
+            <w:tcW w:w="0" w:type="auto"/>
+            <w:tcBorders>
+              <w:top w:val="nil"/>
+              <w:left w:val="nil"/>
+              <w:bottom w:val="single" w:sz="4" w:space="0" w:color="E5E5E5"/>
+              <w:right w:val="nil"/>
+            </w:tcBorders>
+            <w:tcMar>
+              <w:top w:w="150" w:type="dxa"/>
+              <w:left w:w="150" w:type="dxa"/>
+              <w:bottom w:w="150" w:type="dxa"/>
+              <w:right w:w="150" w:type="dxa"/>
+            </w:tcMar>
+            <w:vAlign w:val="center"/>
+            <w:hideMark/>
+          </w:tcPr>
+          <w:p>
+            <w:r>
+              <w:t>View items in the online store</w:t>
+            </w:r>
+          </w:p>
+        </w:tc>
+        <w:tc>
+          <w:tcPr>
+            <w:tcW w:w="0" w:type="auto"/>
+            <w:tcBorders>
+              <w:top w:val="nil"/>
+              <w:left w:val="nil"/>
+              <w:bottom w:val="single" w:sz="4" w:space="0" w:color="E5E5E5"/>
+              <w:right w:val="nil"/>
+            </w:tcBorders>
+            <w:tcMar>
+              <w:top w:w="150" w:type="dxa"/>
+              <w:left w:w="150" w:type="dxa"/>
+              <w:bottom w:w="150" w:type="dxa"/>
+              <w:right w:w="150" w:type="dxa"/>
+            </w:tcMar>
+            <w:vAlign w:val="center"/>
+            <w:hideMark/>
+          </w:tcPr>
+          <w:p>
+            <w:r>
+              <w:t>Registered Customer, Web Customer, New Customer</w:t>
+            </w:r>
+          </w:p>
+        </w:tc>
+        <w:tc>
+          <w:tcPr>
+            <w:tcW w:w="0" w:type="auto"/>
+            <w:tcBorders>
+              <w:top w:val="nil"/>
+              <w:left w:val="nil"/>
+              <w:bottom w:val="single" w:sz="4" w:space="0" w:color="E5E5E5"/>
+              <w:right w:val="nil"/>
+            </w:tcBorders>
+            <w:tcMar>
+              <w:top w:w="150" w:type="dxa"/>
+              <w:left w:w="150" w:type="dxa"/>
+              <w:bottom w:w="150" w:type="dxa"/>
+              <w:right w:w="150" w:type="dxa"/>
+            </w:tcMar>
+            <w:vAlign w:val="center"/>
+            <w:hideMark/>
+          </w:tcPr>
+          <w:p>
+            <w:r>
+              <w:t>None</w:t>
+            </w:r>
+          </w:p>
+        </w:tc>
+        <w:tc>
+          <w:tcPr>
+            <w:tcW w:w="0" w:type="auto"/>
+            <w:tcBorders>
+              <w:top w:val="nil"/>
+              <w:left w:val="nil"/>
+              <w:bottom w:val="single" w:sz="4" w:space="0" w:color="E5E5E5"/>
+              <w:right w:val="nil"/>
+            </w:tcBorders>
+            <w:tcMar>
+              <w:top w:w="150" w:type="dxa"/>
+              <w:left w:w="150" w:type="dxa"/>
+              <w:bottom w:w="150" w:type="dxa"/>
+              <w:right w:w="150" w:type="dxa"/>
+            </w:tcMar>
+            <w:vAlign w:val="center"/>
+            <w:hideMark/>
+          </w:tcPr>
+          <w:p>
+            <w:r>
+              <w:t>Items are displayed with details</w:t>
+            </w:r>
+          </w:p>
+        </w:tc>
+        <w:tc>
+          <w:tcPr>
+            <w:tcW w:w="0" w:type="auto"/>
+            <w:tcBorders>
+              <w:top w:val="nil"/>
+              <w:left w:val="nil"/>
+              <w:bottom w:val="single" w:sz="4" w:space="0" w:color="E5E5E5"/>
+              <w:right w:val="nil"/>
+            </w:tcBorders>
+            <w:tcMar>
+              <w:top w:w="150" w:type="dxa"/>
+              <w:left w:w="150" w:type="dxa"/>
+              <w:bottom w:w="150" w:type="dxa"/>
+              <w:right w:w="150" w:type="dxa"/>
+            </w:tcMar>
+            <w:vAlign w:val="center"/>
+            <w:hideMark/>
+          </w:tcPr>
+          <w:p>
+            <w:r>
+              <w:t>1. Browse catalog. 2. Filter/search items. 3. View item details.</w:t>
+            </w:r>
+          </w:p>
+        </w:tc>
+        <w:tc>
+          <w:tcPr>
+            <w:tcW w:w="0" w:type="auto"/>
+            <w:tcBorders>
+              <w:top w:val="nil"/>
+              <w:left w:val="nil"/>
+              <w:bottom w:val="single" w:sz="4" w:space="0" w:color="E5E5E5"/>
+              <w:right w:val="nil"/>
+            </w:tcBorders>
+            <w:tcMar>
+              <w:top w:w="150" w:type="dxa"/>
+              <w:left w:w="150" w:type="dxa"/>
+              <w:bottom w:w="150" w:type="dxa"/>
+              <w:right w:w="150" w:type="dxa"/>
+            </w:tcMar>
+            <w:vAlign w:val="center"/>
+            <w:hideMark/>
+          </w:tcPr>
+          <w:p>
+            <w:r>
+              <w:t>Derived from "View items" use case</w:t>
+            </w:r>
+          </w:p>
+        </w:tc>
+      </w:tr>
+      <w:tr>
+        <w:tc>
+          <w:tcPr>
+            <w:tcW w:w="0" w:type="auto"/>
+            <w:tcBorders>
+              <w:top w:val="nil"/>
+              <w:left w:val="nil"/>
+              <w:bottom w:val="single" w:sz="4" w:space="0" w:color="E5E5E5"/>
+              <w:right w:val="nil"/>
+            </w:tcBorders>
+            <w:tcMar>
+              <w:top w:w="150" w:type="dxa"/>
+              <w:left w:w="0" w:type="dxa"/>
+              <w:bottom w:w="150" w:type="dxa"/>
+              <w:right w:w="150" w:type="dxa"/>
+            </w:tcMar>
+            <w:vAlign w:val="center"/>
+            <w:hideMark/>
+          </w:tcPr>
+          <w:p>
+            <w:r>
+              <w:t>UC-02</w:t>
+            </w:r>
+          </w:p>
+        </w:tc>
+        <w:tc>
+          <w:tcPr>
+            <w:tcW w:w="0" w:type="auto"/>
+            <w:tcBorders>
+              <w:top w:val="nil"/>
+              <w:left w:val="nil"/>
+              <w:bottom w:val="single" w:sz="4" w:space="0" w:color="E5E5E5"/>
+              <w:right w:val="nil"/>
+            </w:tcBorders>
+            <w:tcMar>
+              <w:top w:w="150" w:type="dxa"/>
+              <w:left w:w="150" w:type="dxa"/>
+              <w:bottom w:w="150" w:type="dxa"/>
+              <w:right w:w="150" w:type="dxa"/>
+            </w:tcMar>
+            <w:vAlign w:val="center"/>
+            <w:hideMark/>
+          </w:tcPr>
+          <w:p>
+            <w:r>
+              <w:t>Make a purchase</w:t>
+            </w:r>
+          </w:p>
+        </w:tc>
+        <w:tc>
+          <w:tcPr>
+            <w:tcW w:w="0" w:type="auto"/>
+            <w:tcBorders>
+              <w:top w:val="nil"/>
+              <w:left w:val="nil"/>
+              <w:bottom w:val="single" w:sz="4" w:space="0" w:color="E5E5E5"/>
+              <w:right w:val="nil"/>
+            </w:tcBorders>
+            <w:tcMar>
+              <w:top w:w="150" w:type="dxa"/>
+              <w:left w:w="150" w:type="dxa"/>
+              <w:bottom w:w="150" w:type="dxa"/>
+              <w:right w:w="150" w:type="dxa"/>
+            </w:tcMar>
+            <w:vAlign w:val="center"/>
+            <w:hideMark/>
+          </w:tcPr>
+          <w:p>
+            <w:r>
+              <w:t>Registered Customer, Web Customer</w:t>
+            </w:r>
+          </w:p>
+        </w:tc>
+        <w:tc>
+          <w:tcPr>
+            <w:tcW w:w="0" w:type="auto"/>
+            <w:tcBorders>
+              <w:top w:val="nil"/>
+              <w:left w:val="nil"/>
+              <w:bottom w:val="single" w:sz="4" w:space="0" w:color="E5E5E5"/>
+              <w:right w:val="nil"/>
+            </w:tcBorders>
+            <w:tcMar>
+              <w:top w:w="150" w:type="dxa"/>
+              <w:left w:w="150" w:type="dxa"/>
+              <w:bottom w:w="150" w:type="dxa"/>
+              <w:right w:w="150" w:type="dxa"/>
+            </w:tcMar>
+            <w:vAlign w:val="center"/>
+            <w:hideMark/>
+          </w:tcPr>
+          <w:p>
+            <w:r>
+              <w:t>Items added to cart</w:t>
+            </w:r>
+          </w:p>
+        </w:tc>
+        <w:tc>
+          <w:tcPr>
+            <w:tcW w:w="0" w:type="auto"/>
+            <w:tcBorders>
+              <w:top w:val="nil"/>
+              <w:left w:val="nil"/>
+              <w:bottom w:val="single" w:sz="4" w:space="0" w:color="E5E5E5"/>
+              <w:right w:val="nil"/>
+            </w:tcBorders>
+            <w:tcMar>
+              <w:top w:w="150" w:type="dxa"/>
+              <w:left w:w="150" w:type="dxa"/>
+              <w:bottom w:w="150" w:type="dxa"/>
+              <w:right w:w="150" w:type="dxa"/>
+            </w:tcMar>
+            <w:vAlign w:val="center"/>
+            <w:hideMark/>
+          </w:tcPr>
+          <w:p>
+            <w:r>
+              <w:t>Order is created, payment processed</w:t>
+            </w:r>
+          </w:p>
+        </w:tc>
+        <w:tc>
+          <w:tcPr>
+            <w:tcW w:w="0" w:type="auto"/>
+            <w:tcBorders>
+              <w:top w:val="nil"/>
+              <w:left w:val="nil"/>
+              <w:bottom w:val="single" w:sz="4" w:space="0" w:color="E5E5E5"/>
+              <w:right w:val="nil"/>
+            </w:tcBorders>
+            <w:tcMar>
+              <w:top w:w="150" w:type="dxa"/>
+              <w:left w:w="150" w:type="dxa"/>
+              <w:bottom w:w="150" w:type="dxa"/>
+              <w:right w:w="150" w:type="dxa"/>
+            </w:tcMar>
+            <w:vAlign w:val="center"/>
+            <w:hideMark/>
+          </w:tcPr>
+          <w:p>
+            <w:r>
+              <w:t>1. Select items. 2. Proceed to checkout. 3. Confirm purchase.</w:t>
+            </w:r>
+          </w:p>
+        </w:tc>
+        <w:tc>
+          <w:tcPr>
+            <w:tcW w:w="0" w:type="auto"/>
+            <w:tcBorders>
+              <w:top w:val="nil"/>
+              <w:left w:val="nil"/>
+              <w:bottom w:val="single" w:sz="4" w:space="0" w:color="E5E5E5"/>
+              <w:right w:val="nil"/>
+            </w:tcBorders>
+            <w:tcMar>
+              <w:top w:w="150" w:type="dxa"/>
+              <w:left w:w="150" w:type="dxa"/>
+              <w:bottom w:w="150" w:type="dxa"/>
+              <w:right w:w="150" w:type="dxa"/>
+            </w:tcMar>
+            <w:vAlign w:val="center"/>
+            <w:hideMark/>
+          </w:tcPr>
+          <w:p>
+            <w:r>
+              <w:t>Derived from "Make Purchase" use case</w:t>
+            </w:r>
+          </w:p>
+        </w:tc>
+      </w:tr>
+      <w:tr>
+        <w:tc>
+          <w:tcPr>
+            <w:tcW w:w="0" w:type="auto"/>
+            <w:tcBorders>
+              <w:top w:val="nil"/>
+              <w:left w:val="nil"/>
+              <w:bottom w:val="single" w:sz="4" w:space="0" w:color="E5E5E5"/>
+              <w:right w:val="nil"/>
+            </w:tcBorders>
+            <w:tcMar>
+              <w:top w:w="150" w:type="dxa"/>
+              <w:left w:w="0" w:type="dxa"/>
+              <w:bottom w:w="150" w:type="dxa"/>
+              <w:right w:w="150" w:type="dxa"/>
+            </w:tcMar>
+            <w:vAlign w:val="center"/>
+            <w:hideMark/>
+          </w:tcPr>
+          <w:p>
+            <w:r>
+              <w:t>UC-03</w:t>
+            </w:r>
+          </w:p>
+        </w:tc>
+        <w:tc>
+          <w:tcPr>
+            <w:tcW w:w="0" w:type="auto"/>
+            <w:tcBorders>
+              <w:top w:val="nil"/>
+              <w:left w:val="nil"/>
+              <w:bottom w:val="single" w:sz="4" w:space="0" w:color="E5E5E5"/>
+              <w:right w:val="nil"/>
+            </w:tcBorders>
+            <w:tcMar>
+              <w:top w:w="150" w:type="dxa"/>
+              <w:left w:w="150" w:type="dxa"/>
+              <w:bottom w:w="150" w:type="dxa"/>
+              <w:right w:w="150" w:type="dxa"/>
+            </w:tcMar>
+            <w:vAlign w:val="center"/>
+            <w:hideMark/>
+          </w:tcPr>
+          <w:p>
+            <w:r>
+              <w:t>Checkout</w:t>
+            </w:r>
+          </w:p>
+        </w:tc>
+        <w:tc>
+          <w:tcPr>
+            <w:tcW w:w="0" w:type="auto"/>
+            <w:tcBorders>
+              <w:top w:val="nil"/>
+              <w:left w:val="nil"/>
+              <w:bottom w:val="single" w:sz="4" w:space="0" w:color="E5E5E5"/>
+              <w:right w:val="nil"/>
+            </w:tcBorders>
+            <w:tcMar>
+              <w:top w:w="150" w:type="dxa"/>
+              <w:left w:w="150" w:type="dxa"/>
+              <w:bottom w:w="150" w:type="dxa"/>
+              <w:right w:w="150" w:type="dxa"/>
+            </w:tcMar>
+            <w:vAlign w:val="center"/>
+            <w:hideMark/>
+          </w:tcPr>
+          <w:p>
+            <w:r>
+              <w:t>Registered Customer, Web Customer</w:t>
+            </w:r>
+          </w:p>
+        </w:tc>
+        <w:tc>
+          <w:tcPr>
+            <w:tcW w:w="0" w:type="auto"/>
+            <w:tcBorders>
+              <w:top w:val="nil"/>
+              <w:left w:val="nil"/>
+              <w:bottom w:val="single" w:sz="4" w:space="0" w:color="E5E5E5"/>
+              <w:right w:val="nil"/>
+            </w:tcBorders>
+            <w:tcMar>
+              <w:top w:w="150" w:type="dxa"/>
+              <w:left w:w="150" w:type="dxa"/>
+              <w:bottom w:w="150" w:type="dxa"/>
+              <w:right w:w="150" w:type="dxa"/>
+            </w:tcMar>
+            <w:vAlign w:val="center"/>
+            <w:hideMark/>
+          </w:tcPr>
+          <w:p>
+            <w:r>
+              <w:t>Cart not empty</w:t>
+            </w:r>
+          </w:p>
+        </w:tc>
+        <w:tc>
+          <w:tcPr>
+            <w:tcW w:w="0" w:type="auto"/>
+            <w:tcBorders>
+              <w:top w:val="nil"/>
+              <w:left w:val="nil"/>
+              <w:bottom w:val="single" w:sz="4" w:space="0" w:color="E5E5E5"/>
+              <w:right w:val="nil"/>
+            </w:tcBorders>
+            <w:tcMar>
+              <w:top w:w="150" w:type="dxa"/>
+              <w:left w:w="150" w:type="dxa"/>
+              <w:bottom w:w="150" w:type="dxa"/>
+              <w:right w:w="150" w:type="dxa"/>
+            </w:tcMar>
+            <w:vAlign w:val="center"/>
+            <w:hideMark/>
+          </w:tcPr>
+          <w:p>
+            <w:r>
+              <w:t>Order is confirmed, payment initiated</w:t>
+            </w:r>
+          </w:p>
+        </w:tc>
+        <w:tc>
+          <w:tcPr>
+            <w:tcW w:w="0" w:type="auto"/>
+            <w:tcBorders>
+              <w:top w:val="nil"/>
+              <w:left w:val="nil"/>
+              <w:bottom w:val="single" w:sz="4" w:space="0" w:color="E5E5E5"/>
+              <w:right w:val="nil"/>
+            </w:tcBorders>
+            <w:tcMar>
+              <w:top w:w="150" w:type="dxa"/>
+              <w:left w:w="150" w:type="dxa"/>
+              <w:bottom w:w="150" w:type="dxa"/>
+              <w:right w:w="150" w:type="dxa"/>
+            </w:tcMar>
+            <w:vAlign w:val="center"/>
+            <w:hideMark/>
+          </w:tcPr>
+          <w:p>
+            <w:r>
+              <w:t>1. Review cart. 2. Select payment method. 3. Complete payment.</w:t>
+            </w:r>
+          </w:p>
+        </w:tc>
+        <w:tc>
+          <w:tcPr>
+            <w:tcW w:w="0" w:type="auto"/>
+            <w:tcBorders>
+              <w:top w:val="nil"/>
+              <w:left w:val="nil"/>
+              <w:bottom w:val="single" w:sz="4" w:space="0" w:color="E5E5E5"/>
+              <w:right w:val="nil"/>
+            </w:tcBorders>
+            <w:tcMar>
+              <w:top w:w="150" w:type="dxa"/>
+              <w:left w:w="150" w:type="dxa"/>
+              <w:bottom w:w="150" w:type="dxa"/>
+              <w:right w:w="150" w:type="dxa"/>
+            </w:tcMar>
+            <w:vAlign w:val="center"/>
+            <w:hideMark/>
+          </w:tcPr>
+          <w:p>
+            <w:r>
+              <w:t>Derived from "Checkout" use case</w:t>
+            </w:r>
+          </w:p>
+        </w:tc>
+      </w:tr>
+      <w:tr>
+        <w:tc>
+          <w:tcPr>
+            <w:tcW w:w="0" w:type="auto"/>
+            <w:tcBorders>
+              <w:top w:val="nil"/>
+              <w:left w:val="nil"/>
+              <w:bottom w:val="single" w:sz="4" w:space="0" w:color="E5E5E5"/>
+              <w:right w:val="nil"/>
+            </w:tcBorders>
+            <w:tcMar>
+              <w:top w:w="150" w:type="dxa"/>
+              <w:left w:w="0" w:type="dxa"/>
+              <w:bottom w:w="150" w:type="dxa"/>
+              <w:right w:w="150" w:type="dxa"/>
+            </w:tcMar>
+            <w:vAlign w:val="center"/>
+            <w:hideMark/>
+          </w:tcPr>
+          <w:p>
+            <w:r>
+              <w:t>UC-04</w:t>
+            </w:r>
+          </w:p>
+        </w:tc>
+        <w:tc>
+          <w:tcPr>
+            <w:tcW w:w="0" w:type="auto"/>
+            <w:tcBorders>
+              <w:top w:val="nil"/>
+              <w:left w:val="nil"/>
+              <w:bottom w:val="single" w:sz="4" w:space="0" w:color="E5E5E5"/>
+              <w:right w:val="nil"/>
+            </w:tcBorders>
+            <w:tcMar>
+              <w:top w:w="150" w:type="dxa"/>
+              <w:left w:w="150" w:type="dxa"/>
+              <w:bottom w:w="150" w:type="dxa"/>
+              <w:right w:w="150" w:type="dxa"/>
+            </w:tcMar>
+            <w:vAlign w:val="center"/>
+            <w:hideMark/>
+          </w:tcPr>
+          <w:p>
+            <w:r>
+              <w:t>Register as a new customer</w:t>
+            </w:r>
+          </w:p>
+        </w:tc>
+        <w:tc>
+          <w:tcPr>
+            <w:tcW w:w="0" w:type="auto"/>
+            <w:tcBorders>
+              <w:top w:val="nil"/>
+              <w:left w:val="nil"/>
+              <w:bottom w:val="single" w:sz="4" w:space="0" w:color="E5E5E5"/>
+              <w:right w:val="nil"/>
+            </w:tcBorders>
+            <w:tcMar>
+              <w:top w:w="150" w:type="dxa"/>
+              <w:left w:w="150" w:type="dxa"/>
+              <w:bottom w:w="150" w:type="dxa"/>
+              <w:right w:w="150" w:type="dxa"/>
+            </w:tcMar>
+            <w:vAlign w:val="center"/>
+            <w:hideMark/>
+          </w:tcPr>
+          <w:p>
+            <w:r>
+              <w:t>New Customer</w:t>
+            </w:r>
+          </w:p>
+        </w:tc>
+        <w:tc>
+          <w:tcPr>
+            <w:tcW w:w="0" w:type="auto"/>
+            <w:tcBorders>
+              <w:top w:val="nil"/>
+              <w:left w:val="nil"/>
+              <w:bottom w:val="single" w:sz="4" w:space="0" w:color="E5E5E5"/>
+              <w:right w:val="nil"/>
+            </w:tcBorders>
+            <w:tcMar>
+              <w:top w:w="150" w:type="dxa"/>
+              <w:left w:w="150" w:type="dxa"/>
+              <w:bottom w:w="150" w:type="dxa"/>
+              <w:right w:w="150" w:type="dxa"/>
+            </w:tcMar>
+            <w:vAlign w:val="center"/>
+            <w:hideMark/>
+          </w:tcPr>
+          <w:p>
+            <w:r>
+              <w:t>Not registered</w:t>
+            </w:r>
+          </w:p>
+        </w:tc>
+        <w:tc>
+          <w:tcPr>
+            <w:tcW w:w="0" w:type="auto"/>
+            <w:tcBorders>
+              <w:top w:val="nil"/>
+              <w:left w:val="nil"/>
+              <w:bottom w:val="single" w:sz="4" w:space="0" w:color="E5E5E5"/>
+              <w:right w:val="nil"/>
+            </w:tcBorders>
+            <w:tcMar>
+              <w:top w:w="150" w:type="dxa"/>
+              <w:left w:w="150" w:type="dxa"/>
+              <w:bottom w:w="150" w:type="dxa"/>
+              <w:right w:w="150" w:type="dxa"/>
+            </w:tcMar>
+            <w:vAlign w:val="center"/>
+            <w:hideMark/>
+          </w:tcPr>
+          <w:p>
+            <w:r>
+              <w:t>Account created, user logged in</w:t>
+            </w:r>
+          </w:p>
+        </w:tc>
+        <w:tc>
+          <w:tcPr>
+            <w:tcW w:w="0" w:type="auto"/>
+            <w:tcBorders>
+              <w:top w:val="nil"/>
+              <w:left w:val="nil"/>
+              <w:bottom w:val="single" w:sz="4" w:space="0" w:color="E5E5E5"/>
+              <w:right w:val="nil"/>
+            </w:tcBorders>
+            <w:tcMar>
+              <w:top w:w="150" w:type="dxa"/>
+              <w:left w:w="150" w:type="dxa"/>
+              <w:bottom w:w="150" w:type="dxa"/>
+              <w:right w:w="150" w:type="dxa"/>
+            </w:tcMar>
+            <w:vAlign w:val="center"/>
+            <w:hideMark/>
+          </w:tcPr>
+          <w:p>
+            <w:r>
+              <w:t xml:space="preserve">1. Provide details. 2. Submit registration. 3. Receive </w:t>
+            </w:r>
+            <w:r>
+              <w:lastRenderedPageBreak/>
+              <w:t>confirmation.</w:t>
+            </w:r>
+          </w:p>
+        </w:tc>
+        <w:tc>
+          <w:tcPr>
+            <w:tcW w:w="0" w:type="auto"/>
+            <w:tcBorders>
+              <w:top w:val="nil"/>
+              <w:left w:val="nil"/>
+              <w:bottom w:val="single" w:sz="4" w:space="0" w:color="E5E5E5"/>
+              <w:right w:val="nil"/>
+            </w:tcBorders>
+            <w:tcMar>
+              <w:top w:w="150" w:type="dxa"/>
+              <w:left w:w="150" w:type="dxa"/>
+              <w:bottom w:w="150" w:type="dxa"/>
+              <w:right w:w="150" w:type="dxa"/>
+            </w:tcMar>
+            <w:vAlign w:val="center"/>
+            <w:hideMark/>
+          </w:tcPr>
+          <w:p>
+            <w:r>
+              <w:lastRenderedPageBreak/>
+              <w:t>Derived from "Client Register" use case</w:t>
+            </w:r>
+          </w:p>
+        </w:tc>
+      </w:tr>
+      <w:tr>
+        <w:tc>
+          <w:tcPr>
+            <w:tcW w:w="0" w:type="auto"/>
+            <w:tcBorders>
+              <w:top w:val="nil"/>
+              <w:left w:val="nil"/>
+              <w:bottom w:val="single" w:sz="4" w:space="0" w:color="E5E5E5"/>
+              <w:right w:val="nil"/>
+            </w:tcBorders>
+            <w:tcMar>
+              <w:top w:w="150" w:type="dxa"/>
+              <w:left w:w="0" w:type="dxa"/>
+              <w:bottom w:w="150" w:type="dxa"/>
+              <w:right w:w="150" w:type="dxa"/>
+            </w:tcMar>
+            <w:vAlign w:val="center"/>
+            <w:hideMark/>
+          </w:tcPr>
+          <w:p>
+            <w:r>
+              <w:t>UC-05</w:t>
+            </w:r>
+          </w:p>
+        </w:tc>
+        <w:tc>
+          <w:tcPr>
+            <w:tcW w:w="0" w:type="auto"/>
+            <w:tcBorders>
+              <w:top w:val="nil"/>
+              <w:left w:val="nil"/>
+              <w:bottom w:val="single" w:sz="4" w:space="0" w:color="E5E5E5"/>
+              <w:right w:val="nil"/>
+            </w:tcBorders>
+            <w:tcMar>
+              <w:top w:w="150" w:type="dxa"/>
+              <w:left w:w="150" w:type="dxa"/>
+              <w:bottom w:w="150" w:type="dxa"/>
+              <w:right w:w="150" w:type="dxa"/>
+            </w:tcMar>
+            <w:vAlign w:val="center"/>
+            <w:hideMark/>
+          </w:tcPr>
+          <w:p>
+            <w:r>
+              <w:t>Authenticate user</w:t>
+            </w:r>
+          </w:p>
+        </w:tc>
+        <w:tc>
+          <w:tcPr>
+            <w:tcW w:w="0" w:type="auto"/>
+            <w:tcBorders>
+              <w:top w:val="nil"/>
+              <w:left w:val="nil"/>
+              <w:bottom w:val="single" w:sz="4" w:space="0" w:color="E5E5E5"/>
+              <w:right w:val="nil"/>
+            </w:tcBorders>
+            <w:tcMar>
+              <w:top w:w="150" w:type="dxa"/>
+              <w:left w:w="150" w:type="dxa"/>
+              <w:bottom w:w="150" w:type="dxa"/>
+              <w:right w:w="150" w:type="dxa"/>
+            </w:tcMar>
+            <w:vAlign w:val="center"/>
+            <w:hideMark/>
+          </w:tcPr>
+          <w:p>
+            <w:r>
+              <w:t>Registered Customer</w:t>
+            </w:r>
+          </w:p>
+        </w:tc>
+        <w:tc>
+          <w:tcPr>
+            <w:tcW w:w="0" w:type="auto"/>
+            <w:tcBorders>
+              <w:top w:val="nil"/>
+              <w:left w:val="nil"/>
+              <w:bottom w:val="single" w:sz="4" w:space="0" w:color="E5E5E5"/>
+              <w:right w:val="nil"/>
+            </w:tcBorders>
+            <w:tcMar>
+              <w:top w:w="150" w:type="dxa"/>
+              <w:left w:w="150" w:type="dxa"/>
+              <w:bottom w:w="150" w:type="dxa"/>
+              <w:right w:w="150" w:type="dxa"/>
+            </w:tcMar>
+            <w:vAlign w:val="center"/>
+            <w:hideMark/>
+          </w:tcPr>
+          <w:p>
+            <w:r>
+              <w:t>Valid credentials</w:t>
+            </w:r>
+          </w:p>
+        </w:tc>
+        <w:tc>
+          <w:tcPr>
+            <w:tcW w:w="0" w:type="auto"/>
+            <w:tcBorders>
+              <w:top w:val="nil"/>
+              <w:left w:val="nil"/>
+              <w:bottom w:val="single" w:sz="4" w:space="0" w:color="E5E5E5"/>
+              <w:right w:val="nil"/>
+            </w:tcBorders>
+            <w:tcMar>
+              <w:top w:w="150" w:type="dxa"/>
+              <w:left w:w="150" w:type="dxa"/>
+              <w:bottom w:w="150" w:type="dxa"/>
+              <w:right w:w="150" w:type="dxa"/>
+            </w:tcMar>
+            <w:vAlign w:val="center"/>
+            <w:hideMark/>
+          </w:tcPr>
+          <w:p>
+            <w:r>
+              <w:t>User logged in, session established</w:t>
+            </w:r>
+          </w:p>
+        </w:tc>
+        <w:tc>
+          <w:tcPr>
+            <w:tcW w:w="0" w:type="auto"/>
+            <w:tcBorders>
+              <w:top w:val="nil"/>
+              <w:left w:val="nil"/>
+              <w:bottom w:val="single" w:sz="4" w:space="0" w:color="E5E5E5"/>
+              <w:right w:val="nil"/>
+            </w:tcBorders>
+            <w:tcMar>
+              <w:top w:w="150" w:type="dxa"/>
+              <w:left w:w="150" w:type="dxa"/>
+              <w:bottom w:w="150" w:type="dxa"/>
+              <w:right w:w="150" w:type="dxa"/>
+            </w:tcMar>
+            <w:vAlign w:val="center"/>
+            <w:hideMark/>
+          </w:tcPr>
+          <w:p>
+            <w:r>
+              <w:t>1. Enter credentials. 2. Submit. 3. Receive authentication result.</w:t>
+            </w:r>
+          </w:p>
+        </w:tc>
+        <w:tc>
+          <w:tcPr>
+            <w:tcW w:w="0" w:type="auto"/>
+            <w:tcBorders>
+              <w:top w:val="nil"/>
+              <w:left w:val="nil"/>
+              <w:bottom w:val="single" w:sz="4" w:space="0" w:color="E5E5E5"/>
+              <w:right w:val="nil"/>
+            </w:tcBorders>
+            <w:tcMar>
+              <w:top w:w="150" w:type="dxa"/>
+              <w:left w:w="150" w:type="dxa"/>
+              <w:bottom w:w="150" w:type="dxa"/>
+              <w:right w:w="150" w:type="dxa"/>
+            </w:tcMar>
+            <w:vAlign w:val="center"/>
+            <w:hideMark/>
+          </w:tcPr>
+          <w:p>
+            <w:r>
+              <w:t>Derived from "Authentication" service</w:t>
+            </w:r>
+          </w:p>
+        </w:tc>
+      </w:tr>
+    </w:tbl>
+    <w:p>
+      <w:r>
+        <w:t>2. Non-Functional Requirements</w:t>
+      </w:r>
+    </w:p>
+    <w:tbl>
+      <w:tblPr>
+        <w:tblW w:w="0" w:type="auto"/>
+        <w:tblCellMar>
+          <w:top w:w="15" w:type="dxa"/>
+          <w:left w:w="15" w:type="dxa"/>
+          <w:bottom w:w="15" w:type="dxa"/>
+          <w:right w:w="15" w:type="dxa"/>
+        </w:tblCellMar>
+        <w:tblLook w:val="04A0" w:firstRow="1" w:lastRow="0" w:firstColumn="1" w:lastColumn="0" w:noHBand="0" w:noVBand="1"/>
+      </w:tblPr>
+      <w:tblGrid>
+        <w:gridCol w:w="755"/>
+        <w:gridCol w:w="1636"/>
+        <w:gridCol w:w="3824"/>
+        <w:gridCol w:w="3145"/>
+      </w:tblGrid>
+      <w:tr>
+        <w:trPr>
+          <w:tblHeader/>
+        </w:trPr>
+        <w:tc>
+          <w:tcPr>
+            <w:tcW w:w="0" w:type="auto"/>
+            <w:tcBorders>
+              <w:top w:val="nil"/>
+              <w:left w:val="nil"/>
+              <w:bottom w:val="single" w:sz="4" w:space="0" w:color="BBBBBB"/>
+              <w:right w:val="nil"/>
+            </w:tcBorders>
+            <w:tcMar>
+              <w:top w:w="150" w:type="dxa"/>
+              <w:left w:w="0" w:type="dxa"/>
+              <w:bottom w:w="150" w:type="dxa"/>
+              <w:right w:w="150" w:type="dxa"/>
+            </w:tcMar>
+            <w:vAlign w:val="center"/>
+            <w:hideMark/>
+          </w:tcPr>
+          <w:p>
+            <w:pPr>
+              <w:rPr>
+                <w:b/>
+                <w:bCs/>
+              </w:rPr>
+            </w:pPr>
+            <w:r>
+              <w:rPr>
+                <w:b/>
+                <w:bCs/>
+              </w:rPr>
+              <w:t>ID</w:t>
+            </w:r>
+          </w:p>
+        </w:tc>
+        <w:tc>
+          <w:tcPr>
+            <w:tcW w:w="0" w:type="auto"/>
+            <w:tcBorders>
+              <w:top w:val="nil"/>
+              <w:left w:val="nil"/>
+              <w:bottom w:val="single" w:sz="4" w:space="0" w:color="BBBBBB"/>
+              <w:right w:val="nil"/>
+            </w:tcBorders>
+            <w:tcMar>
+              <w:top w:w="150" w:type="dxa"/>
+              <w:left w:w="150" w:type="dxa"/>
+              <w:bottom w:w="150" w:type="dxa"/>
+              <w:right w:w="150" w:type="dxa"/>
+            </w:tcMar>
+            <w:vAlign w:val="center"/>
+            <w:hideMark/>
+          </w:tcPr>
+          <w:p>
+            <w:pPr>
+              <w:rPr>
+                <w:b/>
+                <w:bCs/>
+              </w:rPr>
+            </w:pPr>
+            <w:r>
+              <w:rPr>
+                <w:b/>
+                <w:bCs/>
+              </w:rPr>
+              <w:t>Type</w:t>
+            </w:r>
+          </w:p>
+        </w:tc>
+        <w:tc>
+          <w:tcPr>
+            <w:tcW w:w="0" w:type="auto"/>
+            <w:tcBorders>
+              <w:top w:val="nil"/>
+              <w:left w:val="nil"/>
+              <w:bottom w:val="single" w:sz="4" w:space="0" w:color="BBBBBB"/>
+              <w:right w:val="nil"/>
+            </w:tcBorders>
+            <w:tcMar>
+              <w:top w:w="150" w:type="dxa"/>
+              <w:left w:w="150" w:type="dxa"/>
+              <w:bottom w:w="150" w:type="dxa"/>
+              <w:right w:w="150" w:type="dxa"/>
+            </w:tcMar>
+            <w:vAlign w:val="center"/>
+            <w:hideMark/>
+          </w:tcPr>
+          <w:p>
+            <w:pPr>
+              <w:rPr>
+                <w:b/>
+                <w:bCs/>
+              </w:rPr>
+            </w:pPr>
+            <w:r>
+              <w:rPr>
+                <w:b/>
+                <w:bCs/>
+              </w:rPr>
+              <w:t>Description</w:t>
+            </w:r>
+          </w:p>
+        </w:tc>
+        <w:tc>
+          <w:tcPr>
+            <w:tcW w:w="0" w:type="auto"/>
+            <w:tcBorders>
+              <w:top w:val="nil"/>
+              <w:left w:val="nil"/>
+              <w:bottom w:val="single" w:sz="4" w:space="0" w:color="BBBBBB"/>
+              <w:right w:val="nil"/>
+            </w:tcBorders>
+            <w:tcMar>
+              <w:top w:w="150" w:type="dxa"/>
+              <w:left w:w="150" w:type="dxa"/>
+              <w:bottom w:w="150" w:type="dxa"/>
+              <w:right w:w="150" w:type="dxa"/>
+            </w:tcMar>
+            <w:vAlign w:val="center"/>
+            <w:hideMark/>
+          </w:tcPr>
+          <w:p>
+            <w:pPr>
+              <w:rPr>
+                <w:b/>
+                <w:bCs/>
+              </w:rPr>
+            </w:pPr>
+            <w:r>
+              <w:rPr>
+                <w:b/>
+                <w:bCs/>
+              </w:rPr>
+              <w:t>Source</w:t>
+            </w:r>
+          </w:p>
+        </w:tc>
+      </w:tr>
+      <w:tr>
+        <w:tc>
+          <w:tcPr>
+            <w:tcW w:w="0" w:type="auto"/>
+            <w:tcBorders>
+              <w:top w:val="nil"/>
+              <w:left w:val="nil"/>
+              <w:bottom w:val="single" w:sz="4" w:space="0" w:color="E5E5E5"/>
+              <w:right w:val="nil"/>
+            </w:tcBorders>
+            <w:tcMar>
+              <w:top w:w="150" w:type="dxa"/>
+              <w:left w:w="0" w:type="dxa"/>
+              <w:bottom w:w="150" w:type="dxa"/>
+              <w:right w:w="150" w:type="dxa"/>
+            </w:tcMar>
+            <w:vAlign w:val="center"/>
+            <w:hideMark/>
+          </w:tcPr>
+          <w:p>
+            <w:r>
+              <w:t>NFR-01</w:t>
+            </w:r>
+          </w:p>
+        </w:tc>
+        <w:tc>
+          <w:tcPr>
+            <w:tcW w:w="0" w:type="auto"/>
+            <w:tcBorders>
+              <w:top w:val="nil"/>
+              <w:left w:val="nil"/>
+              <w:bottom w:val="single" w:sz="4" w:space="0" w:color="E5E5E5"/>
+              <w:right w:val="nil"/>
+            </w:tcBorders>
+            <w:tcMar>
+              <w:top w:w="150" w:type="dxa"/>
+              <w:left w:w="150" w:type="dxa"/>
+              <w:bottom w:w="150" w:type="dxa"/>
+              <w:right w:w="150" w:type="dxa"/>
+            </w:tcMar>
+            <w:vAlign w:val="center"/>
+            <w:hideMark/>
+          </w:tcPr>
+          <w:p>
+            <w:r>
+              <w:t>Security</w:t>
+            </w:r>
+          </w:p>
+        </w:tc>
+        <w:tc>
+          <w:tcPr>
+            <w:tcW w:w="0" w:type="auto"/>
+            <w:tcBorders>
+              <w:top w:val="nil"/>
+              <w:left w:val="nil"/>
+              <w:bottom w:val="single" w:sz="4" w:space="0" w:color="E5E5E5"/>
+              <w:right w:val="nil"/>
+            </w:tcBorders>
+            <w:tcMar>
+              <w:top w:w="150" w:type="dxa"/>
+              <w:left w:w="150" w:type="dxa"/>
+              <w:bottom w:w="150" w:type="dxa"/>
+              <w:right w:w="150" w:type="dxa"/>
+            </w:tcMar>
+            <w:vAlign w:val="center"/>
+            <w:hideMark/>
+          </w:tcPr>
+          <w:p>
+            <w:r>
+              <w:t>Authentication must use encrypted protocols (e.g., HTTPS).</w:t>
+            </w:r>
+          </w:p>
+        </w:tc>
+        <w:tc>
+          <w:tcPr>
+            <w:tcW w:w="0" w:type="auto"/>
+            <w:tcBorders>
+              <w:top w:val="nil"/>
+              <w:left w:val="nil"/>
+              <w:bottom w:val="single" w:sz="4" w:space="0" w:color="E5E5E5"/>
+              <w:right w:val="nil"/>
+            </w:tcBorders>
+            <w:tcMar>
+              <w:top w:w="150" w:type="dxa"/>
+              <w:left w:w="150" w:type="dxa"/>
+              <w:bottom w:w="150" w:type="dxa"/>
+              <w:right w:w="150" w:type="dxa"/>
+            </w:tcMar>
+            <w:vAlign w:val="center"/>
+            <w:hideMark/>
+          </w:tcPr>
+          <w:p>
+            <w:r>
+              <w:t>Derived from "Authentication" service</w:t>
+            </w:r>
+          </w:p>
+        </w:tc>
+      </w:tr>
+      <w:tr>
+        <w:tc>
+          <w:tcPr>
+            <w:tcW w:w="0" w:type="auto"/>
+            <w:tcBorders>
+              <w:top w:val="nil"/>
+              <w:left w:val="nil"/>
+              <w:bottom w:val="single" w:sz="4" w:space="0" w:color="E5E5E5"/>
+              <w:right w:val="nil"/>
+            </w:tcBorders>
+            <w:tcMar>
+              <w:top w:w="150" w:type="dxa"/>
+              <w:left w:w="0" w:type="dxa"/>
+              <w:bottom w:w="150" w:type="dxa"/>
+              <w:right w:w="150" w:type="dxa"/>
+            </w:tcMar>
+            <w:vAlign w:val="center"/>
+            <w:hideMark/>
+          </w:tcPr>
+          <w:p>
+            <w:r>
+              <w:t>NFR-02</w:t>
+            </w:r>
+          </w:p>
+        </w:tc>
+        <w:tc>
+          <w:tcPr>
+            <w:tcW w:w="0" w:type="auto"/>
+            <w:tcBorders>
+              <w:top w:val="nil"/>
+              <w:left w:val="nil"/>
+              <w:bottom w:val="single" w:sz="4" w:space="0" w:color="E5E5E5"/>
+              <w:right w:val="nil"/>
+            </w:tcBorders>
+            <w:tcMar>
+              <w:top w:w="150" w:type="dxa"/>
+              <w:left w:w="150" w:type="dxa"/>
+              <w:bottom w:w="150" w:type="dxa"/>
+              <w:right w:w="150" w:type="dxa"/>
+            </w:tcMar>
+            <w:vAlign w:val="center"/>
+            <w:hideMark/>
+          </w:tcPr>
+          <w:p>
+            <w:r>
+              <w:t>Performance</w:t>
+            </w:r>
+          </w:p>
+        </w:tc>
+        <w:tc>
+          <w:tcPr>
+            <w:tcW w:w="0" w:type="auto"/>
+            <w:tcBorders>
+              <w:top w:val="nil"/>
+              <w:left w:val="nil"/>
+              <w:bottom w:val="single" w:sz="4" w:space="0" w:color="E5E5E5"/>
+              <w:right w:val="nil"/>
+            </w:tcBorders>
+            <w:tcMar>
+              <w:top w:w="150" w:type="dxa"/>
+              <w:left w:w="150" w:type="dxa"/>
+              <w:bottom w:w="150" w:type="dxa"/>
+              <w:right w:w="150" w:type="dxa"/>
+            </w:tcMar>
+            <w:vAlign w:val="center"/>
+            <w:hideMark/>
+          </w:tcPr>
+          <w:p>
+            <w:r>
+              <w:t>System must respond to user actions (e.g., viewing items) within 2 seconds.</w:t>
+            </w:r>
+          </w:p>
+        </w:tc>
+        <w:tc>
+          <w:tcPr>
+            <w:tcW w:w="0" w:type="auto"/>
+            <w:tcBorders>
+              <w:top w:val="nil"/>
+              <w:left w:val="nil"/>
+              <w:bottom w:val="single" w:sz="4" w:space="0" w:color="E5E5E5"/>
+              <w:right w:val="nil"/>
+            </w:tcBorders>
+            <w:tcMar>
+              <w:top w:w="150" w:type="dxa"/>
+              <w:left w:w="150" w:type="dxa"/>
+              <w:bottom w:w="150" w:type="dxa"/>
+              <w:right w:w="150" w:type="dxa"/>
+            </w:tcMar>
+            <w:vAlign w:val="center"/>
+            <w:hideMark/>
+          </w:tcPr>
+          <w:p>
+            <w:r>
+              <w:t>Derived from "View items" use case</w:t>
+            </w:r>
+          </w:p>
+        </w:tc>
+      </w:tr>
+      <w:tr>
+        <w:tc>
+          <w:tcPr>
+            <w:tcW w:w="0" w:type="auto"/>
+            <w:tcBorders>
+              <w:top w:val="nil"/>
+              <w:left w:val="nil"/>
+              <w:bottom w:val="single" w:sz="4" w:space="0" w:color="E5E5E5"/>
+              <w:right w:val="nil"/>
+            </w:tcBorders>
+            <w:tcMar>
+              <w:top w:w="150" w:type="dxa"/>
+              <w:left w:w="0" w:type="dxa"/>
+              <w:bottom w:w="150" w:type="dxa"/>
+              <w:right w:w="150" w:type="dxa"/>
+            </w:tcMar>
+            <w:vAlign w:val="center"/>
+            <w:hideMark/>
+          </w:tcPr>
+          <w:p>
+            <w:r>
+              <w:t>NFR-03</w:t>
+            </w:r>
+          </w:p>
+        </w:tc>
+        <w:tc>
+          <w:tcPr>
+            <w:tcW w:w="0" w:type="auto"/>
+            <w:tcBorders>
+              <w:top w:val="nil"/>
+              <w:left w:val="nil"/>
+              <w:bottom w:val="single" w:sz="4" w:space="0" w:color="E5E5E5"/>
+              <w:right w:val="nil"/>
+            </w:tcBorders>
+            <w:tcMar>
+              <w:top w:w="150" w:type="dxa"/>
+              <w:left w:w="150" w:type="dxa"/>
+              <w:bottom w:w="150" w:type="dxa"/>
+              <w:right w:w="150" w:type="dxa"/>
+            </w:tcMar>
+            <w:vAlign w:val="center"/>
+            <w:hideMark/>
+          </w:tcPr>
+          <w:p>
+            <w:r>
+              <w:t>Usability</w:t>
+            </w:r>
+          </w:p>
+        </w:tc>
+        <w:tc>
+          <w:tcPr>
+            <w:tcW w:w="0" w:type="auto"/>
+            <w:tcBorders>
+              <w:top w:val="nil"/>
+              <w:left w:val="nil"/>
+              <w:bottom w:val="single" w:sz="4" w:space="0" w:color="E5E5E5"/>
+              <w:right w:val="nil"/>
+            </w:tcBorders>
+            <w:tcMar>
+              <w:top w:w="150" w:type="dxa"/>
+              <w:left w:w="150" w:type="dxa"/>
+              <w:bottom w:w="150" w:type="dxa"/>
+              <w:right w:w="150" w:type="dxa"/>
+            </w:tcMar>
+            <w:vAlign w:val="center"/>
+            <w:hideMark/>
+          </w:tcPr>
+          <w:p>
+            <w:r>
+              <w:t>Checkout process should be completed in ≤3 steps.</w:t>
+            </w:r>
+          </w:p>
+        </w:tc>
+        <w:tc>
+          <w:tcPr>
+            <w:tcW w:w="0" w:type="auto"/>
+            <w:tcBorders>
+              <w:top w:val="nil"/>
+              <w:left w:val="nil"/>
+              <w:bottom w:val="single" w:sz="4" w:space="0" w:color="E5E5E5"/>
+              <w:right w:val="nil"/>
+            </w:tcBorders>
+            <w:tcMar>
+              <w:top w:w="150" w:type="dxa"/>
+              <w:left w:w="150" w:type="dxa"/>
+              <w:bottom w:w="150" w:type="dxa"/>
+              <w:right w:w="150" w:type="dxa"/>
+            </w:tcMar>
+            <w:vAlign w:val="center"/>
+            <w:hideMark/>
+          </w:tcPr>
+          <w:p>
+            <w:r>
+              <w:t>Derived from "Checkout" use case</w:t>
+            </w:r>
+          </w:p>
+        </w:tc>
+      </w:tr>
+      <w:tr>
+        <w:tc>
+          <w:tcPr>
+            <w:tcW w:w="0" w:type="auto"/>
+            <w:tcBorders>
+              <w:top w:val="nil"/>
+              <w:left w:val="nil"/>
+              <w:bottom w:val="single" w:sz="4" w:space="0" w:color="E5E5E5"/>
+              <w:right w:val="nil"/>
+            </w:tcBorders>
+            <w:tcMar>
+              <w:top w:w="150" w:type="dxa"/>
+              <w:left w:w="0" w:type="dxa"/>
+              <w:bottom w:w="150" w:type="dxa"/>
+              <w:right w:w="150" w:type="dxa"/>
+            </w:tcMar>
+            <w:vAlign w:val="center"/>
+            <w:hideMark/>
+          </w:tcPr>
+          <w:p>
+            <w:r>
+              <w:t>NFR-04</w:t>
+            </w:r>
+          </w:p>
+        </w:tc>
+        <w:tc>
+          <w:tcPr>
+            <w:tcW w:w="0" w:type="auto"/>
+            <w:tcBorders>
+              <w:top w:val="nil"/>
+              <w:left w:val="nil"/>
+              <w:bottom w:val="single" w:sz="4" w:space="0" w:color="E5E5E5"/>
+              <w:right w:val="nil"/>
+            </w:tcBorders>
+            <w:tcMar>
+              <w:top w:w="150" w:type="dxa"/>
+              <w:left w:w="150" w:type="dxa"/>
+              <w:bottom w:w="150" w:type="dxa"/>
+              <w:right w:w="150" w:type="dxa"/>
+            </w:tcMar>
+            <w:vAlign w:val="center"/>
+            <w:hideMark/>
+          </w:tcPr>
+          <w:p>
+            <w:r>
+              <w:t>Scalability</w:t>
+            </w:r>
+          </w:p>
+        </w:tc>
+        <w:tc>
+          <w:tcPr>
+            <w:tcW w:w="0" w:type="auto"/>
+            <w:tcBorders>
+              <w:top w:val="nil"/>
+              <w:left w:val="nil"/>
+              <w:bottom w:val="single" w:sz="4" w:space="0" w:color="E5E5E5"/>
+              <w:right w:val="nil"/>
+            </w:tcBorders>
+            <w:tcMar>
+              <w:top w:w="150" w:type="dxa"/>
+              <w:left w:w="150" w:type="dxa"/>
+              <w:bottom w:w="150" w:type="dxa"/>
+              <w:right w:w="150" w:type="dxa"/>
+            </w:tcMar>
+            <w:vAlign w:val="center"/>
+            <w:hideMark/>
+          </w:tcPr>
+          <w:p>
+            <w:r>
+              <w:t>System must support 10,000 concurrent users during peak hours.</w:t>
+            </w:r>
+          </w:p>
+        </w:tc>
+        <w:tc>
+          <w:tcPr>
+            <w:tcW w:w="0" w:type="auto"/>
+            <w:tcBorders>
+              <w:top w:val="nil"/>
+              <w:left w:val="nil"/>
+              <w:bottom w:val="single" w:sz="4" w:space="0" w:color="E5E5E5"/>
+              <w:right w:val="nil"/>
+            </w:tcBorders>
+            <w:tcMar>
+              <w:top w:w="150" w:type="dxa"/>
+              <w:left w:w="150" w:type="dxa"/>
+              <w:bottom w:w="150" w:type="dxa"/>
+              <w:right w:w="150" w:type="dxa"/>
+            </w:tcMar>
+            <w:vAlign w:val="center"/>
+            <w:hideMark/>
+          </w:tcPr>
+          <w:p>
+            <w:r>
+              <w:t>Implicit from "Online Shopping" context</w:t>
+            </w:r>
+          </w:p>
+        </w:tc>
+      </w:tr>
+      <w:tr>
+        <w:tc>
+          <w:tcPr>
+            <w:tcW w:w="0" w:type="auto"/>
+            <w:tcBorders>
+              <w:top w:val="nil"/>
+              <w:left w:val="nil"/>
+              <w:bottom w:val="single" w:sz="4" w:space="0" w:color="E5E5E5"/>
+              <w:right w:val="nil"/>
+            </w:tcBorders>
+            <w:tcMar>
+              <w:top w:w="150" w:type="dxa"/>
+              <w:left w:w="0" w:type="dxa"/>
+              <w:bottom w:w="150" w:type="dxa"/>
+              <w:right w:w="150" w:type="dxa"/>
+            </w:tcMar>
+            <w:vAlign w:val="center"/>
+            <w:hideMark/>
+          </w:tcPr>
+          <w:p>
+            <w:r>
+              <w:t>NFR-05</w:t>
+            </w:r>
+          </w:p>
+        </w:tc>
+        <w:tc>
+          <w:tcPr>
+            <w:tcW w:w="0" w:type="auto"/>
+            <w:tcBorders>
+              <w:top w:val="nil"/>
+              <w:left w:val="nil"/>
+              <w:bottom w:val="single" w:sz="4" w:space="0" w:color="E5E5E5"/>
+              <w:right w:val="nil"/>
+            </w:tcBorders>
+            <w:tcMar>
+              <w:top w:w="150" w:type="dxa"/>
+              <w:left w:w="150" w:type="dxa"/>
+              <w:bottom w:w="150" w:type="dxa"/>
+              <w:right w:w="150" w:type="dxa"/>
+            </w:tcMar>
+            <w:vAlign w:val="center"/>
+            <w:hideMark/>
+          </w:tcPr>
+          <w:p>
+            <w:r>
+              <w:t>Integration</w:t>
+            </w:r>
+          </w:p>
+        </w:tc>
+        <w:tc>
+          <w:tcPr>
+            <w:tcW w:w="0" w:type="auto"/>
+            <w:tcBorders>
+              <w:top w:val="nil"/>
+              <w:left w:val="nil"/>
+              <w:bottom w:val="single" w:sz="4" w:space="0" w:color="E5E5E5"/>
+              <w:right w:val="nil"/>
+            </w:tcBorders>
+            <w:tcMar>
+              <w:top w:w="150" w:type="dxa"/>
+              <w:left w:w="150" w:type="dxa"/>
+              <w:bottom w:w="150" w:type="dxa"/>
+              <w:right w:w="150" w:type="dxa"/>
+            </w:tcMar>
+            <w:vAlign w:val="center"/>
+            <w:hideMark/>
+          </w:tcPr>
+          <w:p>
+            <w:r>
+              <w:t>Payment services (Credit/PayPal) must comply with PCI-DSS standards.</w:t>
+            </w:r>
+          </w:p>
+        </w:tc>
+        <w:tc>
+          <w:tcPr>
+            <w:tcW w:w="0" w:type="auto"/>
+            <w:tcBorders>
+              <w:top w:val="nil"/>
+              <w:left w:val="nil"/>
+              <w:bottom w:val="single" w:sz="4" w:space="0" w:color="E5E5E5"/>
+              <w:right w:val="nil"/>
+            </w:tcBorders>
+            <w:tcMar>
+              <w:top w:w="150" w:type="dxa"/>
+              <w:left w:w="150" w:type="dxa"/>
+              <w:bottom w:w="150" w:type="dxa"/>
+              <w:right w:w="150" w:type="dxa"/>
+            </w:tcMar>
+            <w:vAlign w:val="center"/>
+            <w:hideMark/>
+          </w:tcPr>
+          <w:p>
+            <w:r>
+              <w:t>Derived from "Credit Payment Service" and "PayPal"</w:t>
+            </w:r>
+          </w:p>
+        </w:tc>
+      </w:tr>
+    </w:tbl>
+    <w:p>
+      <w:r>
+        <w:lastRenderedPageBreak/>
+        <w:t>3. Notes &amp; Assumptions</w:t>
+      </w:r>
+    </w:p>
+    <w:p>
+      <w:r>
+        <w:t>Summary:</w:t>
+      </w:r>
+    </w:p>
+    <w:p>
+      <w:pPr>
+        <w:numPr>
+          <w:ilvl w:val="0"/>
+          <w:numId w:val="3"/>
+        </w:numPr>
+      </w:pPr>
+      <w:r>
+        <w:rPr>
+          <w:b/>
+          <w:bCs/>
+        </w:rPr>
+        <w:t>Total FRs Identified</w:t>
+      </w:r>
+      <w:r>
+        <w:t>: 5</w:t>
+      </w:r>
+    </w:p>
+    <w:p>
+      <w:pPr>
+        <w:numPr>
+          <w:ilvl w:val="0"/>
+          <w:numId w:val="3"/>
+        </w:numPr>
+      </w:pPr>
+      <w:r>
+        <w:rPr>
+          <w:b/>
+          <w:bCs/>
+        </w:rPr>
+        <w:t>Total NFRs Identified</w:t>
+      </w:r>
+      <w:r>
+        <w:t>: 5</w:t>
+      </w:r>
+    </w:p>
+    <w:p>
+      <w:r>
+        <w:t>Ambiguities/Gaps:</w:t>
+      </w:r>
+    </w:p>
+    <w:p>
+      <w:pPr>
+        <w:numPr>
+          <w:ilvl w:val="0"/>
+          <w:numId w:val="4"/>
+        </w:numPr>
+      </w:pPr>
+      <w:r>
+        <w:rPr>
+          <w:b/>
+          <w:bCs/>
+        </w:rPr>
+        <w:t>Guest Checkout</w:t>
+      </w:r>
+      <w:r>
+        <w:t>: The diagram does not clarify if "Web Customer" or "New Customer" can checkout without registering.</w:t>
+      </w:r>
+    </w:p>
+    <w:p>
+      <w:pPr>
+        <w:numPr>
+          <w:ilvl w:val="0"/>
+          <w:numId w:val="4"/>
+        </w:numPr>
+      </w:pPr>
+      <w:r>
+        <w:rPr>
+          <w:b/>
+          <w:bCs/>
+        </w:rPr>
+        <w:t>Error Handling</w:t>
+      </w:r>
+      <w:r>
+        <w:t>: No use cases for failed payments or authentication.</w:t>
+      </w:r>
+    </w:p>
+    <w:p>
+      <w:pPr>
+        <w:numPr>
+          <w:ilvl w:val="0"/>
+          <w:numId w:val="4"/>
+        </w:numPr>
+      </w:pPr>
+      <w:r>
+        <w:rPr>
+          <w:b/>
+          <w:bCs/>
+        </w:rPr>
+        <w:t>External Services</w:t>
+      </w:r>
+      <w:r>
+        <w:t>: The exact role of "Identity Provider" is unclear (e.g., OAuth, SSO).</w:t>
+      </w:r>
+    </w:p>
+    <w:p>
+      <w:r>
+        <w:t>Questions for Stakeholders:</w:t>
+      </w:r>
+    </w:p>
+    <w:p>
+      <w:pPr>
+        <w:numPr>
+          <w:ilvl w:val="0"/>
+          <w:numId w:val="5"/>
+        </w:numPr>
+      </w:pPr>
+      <w:r>
+        <w:t>Should guest users be allowed to make purchases without registration?</w:t>
+      </w:r>
+    </w:p>
+    <w:p>
+      <w:pPr>
+        <w:numPr>
+          <w:ilvl w:val="0"/>
+          <w:numId w:val="5"/>
+        </w:numPr>
+      </w:pPr>
+      <w:r>
+        <w:t>Are there specific SLAs for payment processing times?</w:t>
+      </w:r>
+    </w:p>
+    <w:p>
+      <w:pPr>
+        <w:numPr>
+          <w:ilvl w:val="0"/>
+          <w:numId w:val="5"/>
+        </w:numPr>
+      </w:pPr>
+      <w:r>
+        <w:t>What are the recovery steps for failed authentication/payment?</w:t>
+      </w:r>
+    </w:p>
+    <w:p>
+      <w:r>
+        <w:t>Assumptions:</w:t>
+      </w:r>
+    </w:p>
+    <w:p>
+      <w:pPr>
+        <w:numPr>
+          <w:ilvl w:val="0"/>
+          <w:numId w:val="6"/>
+        </w:numPr>
+      </w:pPr>
+      <w:r>
+        <w:t>"Web Customer" refers to both registered and unregistered users.</w:t>
+      </w:r>
+    </w:p>
+    <w:p>
+      <w:pPr>
+        <w:numPr>
+          <w:ilvl w:val="0"/>
+          <w:numId w:val="6"/>
+        </w:numPr>
+      </w:pPr>
+      <w:r>
+        <w:t>"Identity Provider" is a third-party service (e.g., Google, Facebook) for authentication.</w:t>
+      </w:r>
+    </w:p>
+    <w:p>
+      <w:pPr>
+        <w:numPr>
+          <w:ilvl w:val="0"/>
+          <w:numId w:val="6"/>
+        </w:numPr>
+      </w:pPr>
+      <w:r>
+        <w:t>All payment methods are equally prioritized in the checkout flow.</w:t>
+      </w:r>
+    </w:p>
     <w:p/>
     <w:sectPr>
       <w:pgSz w:w="12240" w:h="15840"/>
@@ -16,6 +1981,268 @@
 <file path=word/numbering.xml><?xml version="1.0" encoding="utf-8"?>
 <w:numbering xmlns:wpc="http://schemas.microsoft.com/office/word/2010/wordprocessingCanvas" xmlns:cx="http://schemas.microsoft.com/office/drawing/2014/chartex" xmlns:cx1="http://schemas.microsoft.com/office/drawing/2015/9/8/chartex" xmlns:cx2="http://schemas.microsoft.com/office/drawing/2015/10/21/chartex" xmlns:cx3="http://schemas.microsoft.com/office/drawing/2016/5/9/chartex" xmlns:cx4="http://schemas.microsoft.com/office/drawing/2016/5/10/chartex" xmlns:cx5="http://schemas.microsoft.com/office/drawing/2016/5/11/chartex" xmlns:cx6="http://schemas.microsoft.com/office/drawing/2016/5/12/chartex" xmlns:cx7="http://schemas.microsoft.com/office/drawing/2016/5/13/chartex" xmlns:cx8="http://schemas.microsoft.com/office/drawing/2016/5/14/chartex" xmlns:mc="http://schemas.openxmlformats.org/markup-compatibility/2006" xmlns:aink="http://schemas.microsoft.com/office/drawing/2016/ink" xmlns:am3d="http://schemas.microsoft.com/office/drawing/2017/model3d" xmlns:o="urn:schemas-microsoft-com:office:office" xmlns:oel="http://schemas.microsoft.com/office/2019/extlst" xmlns:r="http://schemas.openxmlformats.org/officeDocument/2006/relationships" xmlns:m="http://schemas.openxmlformats.org/officeDocument/2006/math" xmlns:v="urn:schemas-microsoft-com:vml" xmlns:wp14="http://schemas.microsoft.com/office/word/2010/wordprocessingDrawing" xmlns:wp="http://schemas.openxmlformats.org/drawingml/2006/wordprocessingDrawing" xmlns:w10="urn:schemas-microsoft-com:office:word" xmlns:w="http://schemas.openxmlformats.org/wordprocessingml/2006/main" xmlns:w14="http://schemas.microsoft.com/office/word/2010/wordml" xmlns:w15="http://schemas.microsoft.com/office/word/2012/wordml" xmlns:w16cex="http://schemas.microsoft.com/office/word/2018/wordml/cex" xmlns:w16cid="http://schemas.microsoft.com/office/word/2016/wordml/cid" xmlns:w16="http://schemas.microsoft.com/office/word/2018/wordml" xmlns:w16du="http://schemas.microsoft.com/office/word/2023/wordml/word16du" xmlns:w16sdtdh="http://schemas.microsoft.com/office/word/2020/wordml/sdtdatahash" xmlns:w16sdtfl="http://schemas.microsoft.com/office/word/2024/wordml/sdtformatlock" xmlns:w16se="http://schemas.microsoft.com/office/word/2015/wordml/symex" xmlns:wpg="http://schemas.microsoft.com/office/word/2010/wordprocessingGroup" xmlns:wpi="http://schemas.microsoft.com/office/word/2010/wordprocessingInk" xmlns:wne="http://schemas.microsoft.com/office/word/2006/wordml" xmlns:wps="http://schemas.microsoft.com/office/word/2010/wordprocessingShape" mc:Ignorable="w14 w15 w16se w16cid w16 w16cex w16sdtdh w16sdtfl w16du wp14">
   <w:abstractNum w:abstractNumId="0" w15:restartNumberingAfterBreak="0">
+    <w:nsid w:val="1F787E5C"/>
+    <w:multiLevelType w:val="multilevel"/>
+    <w:tmpl w:val="C486E62C"/>
+    <w:lvl w:ilvl="0">
+      <w:start w:val="1"/>
+      <w:numFmt w:val="decimal"/>
+      <w:lvlText w:val="%1."/>
+      <w:lvlJc w:val="left"/>
+      <w:pPr>
+        <w:tabs>
+          <w:tab w:val="num" w:pos="720"/>
+        </w:tabs>
+        <w:ind w:left="720" w:hanging="360"/>
+      </w:pPr>
+    </w:lvl>
+    <w:lvl w:ilvl="1" w:tentative="1">
+      <w:start w:val="1"/>
+      <w:numFmt w:val="decimal"/>
+      <w:lvlText w:val="%2."/>
+      <w:lvlJc w:val="left"/>
+      <w:pPr>
+        <w:tabs>
+          <w:tab w:val="num" w:pos="1440"/>
+        </w:tabs>
+        <w:ind w:left="1440" w:hanging="360"/>
+      </w:pPr>
+    </w:lvl>
+    <w:lvl w:ilvl="2" w:tentative="1">
+      <w:start w:val="1"/>
+      <w:numFmt w:val="decimal"/>
+      <w:lvlText w:val="%3."/>
+      <w:lvlJc w:val="left"/>
+      <w:pPr>
+        <w:tabs>
+          <w:tab w:val="num" w:pos="2160"/>
+        </w:tabs>
+        <w:ind w:left="2160" w:hanging="360"/>
+      </w:pPr>
+    </w:lvl>
+    <w:lvl w:ilvl="3" w:tentative="1">
+      <w:start w:val="1"/>
+      <w:numFmt w:val="decimal"/>
+      <w:lvlText w:val="%4."/>
+      <w:lvlJc w:val="left"/>
+      <w:pPr>
+        <w:tabs>
+          <w:tab w:val="num" w:pos="2880"/>
+        </w:tabs>
+        <w:ind w:left="2880" w:hanging="360"/>
+      </w:pPr>
+    </w:lvl>
+    <w:lvl w:ilvl="4" w:tentative="1">
+      <w:start w:val="1"/>
+      <w:numFmt w:val="decimal"/>
+      <w:lvlText w:val="%5."/>
+      <w:lvlJc w:val="left"/>
+      <w:pPr>
+        <w:tabs>
+          <w:tab w:val="num" w:pos="3600"/>
+        </w:tabs>
+        <w:ind w:left="3600" w:hanging="360"/>
+      </w:pPr>
+    </w:lvl>
+    <w:lvl w:ilvl="5" w:tentative="1">
+      <w:start w:val="1"/>
+      <w:numFmt w:val="decimal"/>
+      <w:lvlText w:val="%6."/>
+      <w:lvlJc w:val="left"/>
+      <w:pPr>
+        <w:tabs>
+          <w:tab w:val="num" w:pos="4320"/>
+        </w:tabs>
+        <w:ind w:left="4320" w:hanging="360"/>
+      </w:pPr>
+    </w:lvl>
+    <w:lvl w:ilvl="6" w:tentative="1">
+      <w:start w:val="1"/>
+      <w:numFmt w:val="decimal"/>
+      <w:lvlText w:val="%7."/>
+      <w:lvlJc w:val="left"/>
+      <w:pPr>
+        <w:tabs>
+          <w:tab w:val="num" w:pos="5040"/>
+        </w:tabs>
+        <w:ind w:left="5040" w:hanging="360"/>
+      </w:pPr>
+    </w:lvl>
+    <w:lvl w:ilvl="7" w:tentative="1">
+      <w:start w:val="1"/>
+      <w:numFmt w:val="decimal"/>
+      <w:lvlText w:val="%8."/>
+      <w:lvlJc w:val="left"/>
+      <w:pPr>
+        <w:tabs>
+          <w:tab w:val="num" w:pos="5760"/>
+        </w:tabs>
+        <w:ind w:left="5760" w:hanging="360"/>
+      </w:pPr>
+    </w:lvl>
+    <w:lvl w:ilvl="8" w:tentative="1">
+      <w:start w:val="1"/>
+      <w:numFmt w:val="decimal"/>
+      <w:lvlText w:val="%9."/>
+      <w:lvlJc w:val="left"/>
+      <w:pPr>
+        <w:tabs>
+          <w:tab w:val="num" w:pos="6480"/>
+        </w:tabs>
+        <w:ind w:left="6480" w:hanging="360"/>
+      </w:pPr>
+    </w:lvl>
+  </w:abstractNum>
+  <w:abstractNum w:abstractNumId="1" w15:restartNumberingAfterBreak="0">
+    <w:nsid w:val="34990B77"/>
+    <w:multiLevelType w:val="multilevel"/>
+    <w:tmpl w:val="12D24DF6"/>
+    <w:lvl w:ilvl="0">
+      <w:start w:val="1"/>
+      <w:numFmt w:val="bullet"/>
+      <w:lvlText w:val=""/>
+      <w:lvlJc w:val="left"/>
+      <w:pPr>
+        <w:tabs>
+          <w:tab w:val="num" w:pos="720"/>
+        </w:tabs>
+        <w:ind w:left="720" w:hanging="360"/>
+      </w:pPr>
+      <w:rPr>
+        <w:rFonts w:ascii="Symbol" w:hAnsi="Symbol" w:hint="default"/>
+        <w:sz w:val="20"/>
+      </w:rPr>
+    </w:lvl>
+    <w:lvl w:ilvl="1" w:tentative="1">
+      <w:start w:val="1"/>
+      <w:numFmt w:val="bullet"/>
+      <w:lvlText w:val="o"/>
+      <w:lvlJc w:val="left"/>
+      <w:pPr>
+        <w:tabs>
+          <w:tab w:val="num" w:pos="1440"/>
+        </w:tabs>
+        <w:ind w:left="1440" w:hanging="360"/>
+      </w:pPr>
+      <w:rPr>
+        <w:rFonts w:ascii="Courier New" w:hAnsi="Courier New" w:hint="default"/>
+        <w:sz w:val="20"/>
+      </w:rPr>
+    </w:lvl>
+    <w:lvl w:ilvl="2" w:tentative="1">
+      <w:start w:val="1"/>
+      <w:numFmt w:val="bullet"/>
+      <w:lvlText w:val=""/>
+      <w:lvlJc w:val="left"/>
+      <w:pPr>
+        <w:tabs>
+          <w:tab w:val="num" w:pos="2160"/>
+        </w:tabs>
+        <w:ind w:left="2160" w:hanging="360"/>
+      </w:pPr>
+      <w:rPr>
+        <w:rFonts w:ascii="Wingdings" w:hAnsi="Wingdings" w:hint="default"/>
+        <w:sz w:val="20"/>
+      </w:rPr>
+    </w:lvl>
+    <w:lvl w:ilvl="3" w:tentative="1">
+      <w:start w:val="1"/>
+      <w:numFmt w:val="bullet"/>
+      <w:lvlText w:val=""/>
+      <w:lvlJc w:val="left"/>
+      <w:pPr>
+        <w:tabs>
+          <w:tab w:val="num" w:pos="2880"/>
+        </w:tabs>
+        <w:ind w:left="2880" w:hanging="360"/>
+      </w:pPr>
+      <w:rPr>
+        <w:rFonts w:ascii="Wingdings" w:hAnsi="Wingdings" w:hint="default"/>
+        <w:sz w:val="20"/>
+      </w:rPr>
+    </w:lvl>
+    <w:lvl w:ilvl="4" w:tentative="1">
+      <w:start w:val="1"/>
+      <w:numFmt w:val="bullet"/>
+      <w:lvlText w:val=""/>
+      <w:lvlJc w:val="left"/>
+      <w:pPr>
+        <w:tabs>
+          <w:tab w:val="num" w:pos="3600"/>
+        </w:tabs>
+        <w:ind w:left="3600" w:hanging="360"/>
+      </w:pPr>
+      <w:rPr>
+        <w:rFonts w:ascii="Wingdings" w:hAnsi="Wingdings" w:hint="default"/>
+        <w:sz w:val="20"/>
+      </w:rPr>
+    </w:lvl>
+    <w:lvl w:ilvl="5" w:tentative="1">
+      <w:start w:val="1"/>
+      <w:numFmt w:val="bullet"/>
+      <w:lvlText w:val=""/>
+      <w:lvlJc w:val="left"/>
+      <w:pPr>
+        <w:tabs>
+          <w:tab w:val="num" w:pos="4320"/>
+        </w:tabs>
+        <w:ind w:left="4320" w:hanging="360"/>
+      </w:pPr>
+      <w:rPr>
+        <w:rFonts w:ascii="Wingdings" w:hAnsi="Wingdings" w:hint="default"/>
+        <w:sz w:val="20"/>
+      </w:rPr>
+    </w:lvl>
+    <w:lvl w:ilvl="6" w:tentative="1">
+      <w:start w:val="1"/>
+      <w:numFmt w:val="bullet"/>
+      <w:lvlText w:val=""/>
+      <w:lvlJc w:val="left"/>
+      <w:pPr>
+        <w:tabs>
+          <w:tab w:val="num" w:pos="5040"/>
+        </w:tabs>
+        <w:ind w:left="5040" w:hanging="360"/>
+      </w:pPr>
+      <w:rPr>
+        <w:rFonts w:ascii="Wingdings" w:hAnsi="Wingdings" w:hint="default"/>
+        <w:sz w:val="20"/>
+      </w:rPr>
+    </w:lvl>
+    <w:lvl w:ilvl="7" w:tentative="1">
+      <w:start w:val="1"/>
+      <w:numFmt w:val="bullet"/>
+      <w:lvlText w:val=""/>
+      <w:lvlJc w:val="left"/>
+      <w:pPr>
+        <w:tabs>
+          <w:tab w:val="num" w:pos="5760"/>
+        </w:tabs>
+        <w:ind w:left="5760" w:hanging="360"/>
+      </w:pPr>
+      <w:rPr>
+        <w:rFonts w:ascii="Wingdings" w:hAnsi="Wingdings" w:hint="default"/>
+        <w:sz w:val="20"/>
+      </w:rPr>
+    </w:lvl>
+    <w:lvl w:ilvl="8" w:tentative="1">
+      <w:start w:val="1"/>
+      <w:numFmt w:val="bullet"/>
+      <w:lvlText w:val=""/>
+      <w:lvlJc w:val="left"/>
+      <w:pPr>
+        <w:tabs>
+          <w:tab w:val="num" w:pos="6480"/>
+        </w:tabs>
+        <w:ind w:left="6480" w:hanging="360"/>
+      </w:pPr>
+      <w:rPr>
+        <w:rFonts w:ascii="Wingdings" w:hAnsi="Wingdings" w:hint="default"/>
+        <w:sz w:val="20"/>
+      </w:rPr>
+    </w:lvl>
+  </w:abstractNum>
+  <w:abstractNum w:abstractNumId="2" w15:restartNumberingAfterBreak="0">
     <w:nsid w:val="3D4A71E3"/>
     <w:multiLevelType w:val="multilevel"/>
     <w:tmpl w:val="B28AC9C0"/>
@@ -164,7 +2391,269 @@
       </w:rPr>
     </w:lvl>
   </w:abstractNum>
-  <w:abstractNum w:abstractNumId="1" w15:restartNumberingAfterBreak="0">
+  <w:abstractNum w:abstractNumId="3" w15:restartNumberingAfterBreak="0">
+    <w:nsid w:val="5D6A6A64"/>
+    <w:multiLevelType w:val="multilevel"/>
+    <w:tmpl w:val="B56C63AE"/>
+    <w:lvl w:ilvl="0">
+      <w:start w:val="1"/>
+      <w:numFmt w:val="decimal"/>
+      <w:lvlText w:val="%1."/>
+      <w:lvlJc w:val="left"/>
+      <w:pPr>
+        <w:tabs>
+          <w:tab w:val="num" w:pos="720"/>
+        </w:tabs>
+        <w:ind w:left="720" w:hanging="360"/>
+      </w:pPr>
+    </w:lvl>
+    <w:lvl w:ilvl="1" w:tentative="1">
+      <w:start w:val="1"/>
+      <w:numFmt w:val="decimal"/>
+      <w:lvlText w:val="%2."/>
+      <w:lvlJc w:val="left"/>
+      <w:pPr>
+        <w:tabs>
+          <w:tab w:val="num" w:pos="1440"/>
+        </w:tabs>
+        <w:ind w:left="1440" w:hanging="360"/>
+      </w:pPr>
+    </w:lvl>
+    <w:lvl w:ilvl="2" w:tentative="1">
+      <w:start w:val="1"/>
+      <w:numFmt w:val="decimal"/>
+      <w:lvlText w:val="%3."/>
+      <w:lvlJc w:val="left"/>
+      <w:pPr>
+        <w:tabs>
+          <w:tab w:val="num" w:pos="2160"/>
+        </w:tabs>
+        <w:ind w:left="2160" w:hanging="360"/>
+      </w:pPr>
+    </w:lvl>
+    <w:lvl w:ilvl="3" w:tentative="1">
+      <w:start w:val="1"/>
+      <w:numFmt w:val="decimal"/>
+      <w:lvlText w:val="%4."/>
+      <w:lvlJc w:val="left"/>
+      <w:pPr>
+        <w:tabs>
+          <w:tab w:val="num" w:pos="2880"/>
+        </w:tabs>
+        <w:ind w:left="2880" w:hanging="360"/>
+      </w:pPr>
+    </w:lvl>
+    <w:lvl w:ilvl="4" w:tentative="1">
+      <w:start w:val="1"/>
+      <w:numFmt w:val="decimal"/>
+      <w:lvlText w:val="%5."/>
+      <w:lvlJc w:val="left"/>
+      <w:pPr>
+        <w:tabs>
+          <w:tab w:val="num" w:pos="3600"/>
+        </w:tabs>
+        <w:ind w:left="3600" w:hanging="360"/>
+      </w:pPr>
+    </w:lvl>
+    <w:lvl w:ilvl="5" w:tentative="1">
+      <w:start w:val="1"/>
+      <w:numFmt w:val="decimal"/>
+      <w:lvlText w:val="%6."/>
+      <w:lvlJc w:val="left"/>
+      <w:pPr>
+        <w:tabs>
+          <w:tab w:val="num" w:pos="4320"/>
+        </w:tabs>
+        <w:ind w:left="4320" w:hanging="360"/>
+      </w:pPr>
+    </w:lvl>
+    <w:lvl w:ilvl="6" w:tentative="1">
+      <w:start w:val="1"/>
+      <w:numFmt w:val="decimal"/>
+      <w:lvlText w:val="%7."/>
+      <w:lvlJc w:val="left"/>
+      <w:pPr>
+        <w:tabs>
+          <w:tab w:val="num" w:pos="5040"/>
+        </w:tabs>
+        <w:ind w:left="5040" w:hanging="360"/>
+      </w:pPr>
+    </w:lvl>
+    <w:lvl w:ilvl="7" w:tentative="1">
+      <w:start w:val="1"/>
+      <w:numFmt w:val="decimal"/>
+      <w:lvlText w:val="%8."/>
+      <w:lvlJc w:val="left"/>
+      <w:pPr>
+        <w:tabs>
+          <w:tab w:val="num" w:pos="5760"/>
+        </w:tabs>
+        <w:ind w:left="5760" w:hanging="360"/>
+      </w:pPr>
+    </w:lvl>
+    <w:lvl w:ilvl="8" w:tentative="1">
+      <w:start w:val="1"/>
+      <w:numFmt w:val="decimal"/>
+      <w:lvlText w:val="%9."/>
+      <w:lvlJc w:val="left"/>
+      <w:pPr>
+        <w:tabs>
+          <w:tab w:val="num" w:pos="6480"/>
+        </w:tabs>
+        <w:ind w:left="6480" w:hanging="360"/>
+      </w:pPr>
+    </w:lvl>
+  </w:abstractNum>
+  <w:abstractNum w:abstractNumId="4" w15:restartNumberingAfterBreak="0">
+    <w:nsid w:val="6F722BAD"/>
+    <w:multiLevelType w:val="multilevel"/>
+    <w:tmpl w:val="AE1E6B90"/>
+    <w:lvl w:ilvl="0">
+      <w:start w:val="1"/>
+      <w:numFmt w:val="bullet"/>
+      <w:lvlText w:val=""/>
+      <w:lvlJc w:val="left"/>
+      <w:pPr>
+        <w:tabs>
+          <w:tab w:val="num" w:pos="720"/>
+        </w:tabs>
+        <w:ind w:left="720" w:hanging="360"/>
+      </w:pPr>
+      <w:rPr>
+        <w:rFonts w:ascii="Symbol" w:hAnsi="Symbol" w:hint="default"/>
+        <w:sz w:val="20"/>
+      </w:rPr>
+    </w:lvl>
+    <w:lvl w:ilvl="1" w:tentative="1">
+      <w:start w:val="1"/>
+      <w:numFmt w:val="bullet"/>
+      <w:lvlText w:val="o"/>
+      <w:lvlJc w:val="left"/>
+      <w:pPr>
+        <w:tabs>
+          <w:tab w:val="num" w:pos="1440"/>
+        </w:tabs>
+        <w:ind w:left="1440" w:hanging="360"/>
+      </w:pPr>
+      <w:rPr>
+        <w:rFonts w:ascii="Courier New" w:hAnsi="Courier New" w:hint="default"/>
+        <w:sz w:val="20"/>
+      </w:rPr>
+    </w:lvl>
+    <w:lvl w:ilvl="2" w:tentative="1">
+      <w:start w:val="1"/>
+      <w:numFmt w:val="bullet"/>
+      <w:lvlText w:val=""/>
+      <w:lvlJc w:val="left"/>
+      <w:pPr>
+        <w:tabs>
+          <w:tab w:val="num" w:pos="2160"/>
+        </w:tabs>
+        <w:ind w:left="2160" w:hanging="360"/>
+      </w:pPr>
+      <w:rPr>
+        <w:rFonts w:ascii="Wingdings" w:hAnsi="Wingdings" w:hint="default"/>
+        <w:sz w:val="20"/>
+      </w:rPr>
+    </w:lvl>
+    <w:lvl w:ilvl="3" w:tentative="1">
+      <w:start w:val="1"/>
+      <w:numFmt w:val="bullet"/>
+      <w:lvlText w:val=""/>
+      <w:lvlJc w:val="left"/>
+      <w:pPr>
+        <w:tabs>
+          <w:tab w:val="num" w:pos="2880"/>
+        </w:tabs>
+        <w:ind w:left="2880" w:hanging="360"/>
+      </w:pPr>
+      <w:rPr>
+        <w:rFonts w:ascii="Wingdings" w:hAnsi="Wingdings" w:hint="default"/>
+        <w:sz w:val="20"/>
+      </w:rPr>
+    </w:lvl>
+    <w:lvl w:ilvl="4" w:tentative="1">
+      <w:start w:val="1"/>
+      <w:numFmt w:val="bullet"/>
+      <w:lvlText w:val=""/>
+      <w:lvlJc w:val="left"/>
+      <w:pPr>
+        <w:tabs>
+          <w:tab w:val="num" w:pos="3600"/>
+        </w:tabs>
+        <w:ind w:left="3600" w:hanging="360"/>
+      </w:pPr>
+      <w:rPr>
+        <w:rFonts w:ascii="Wingdings" w:hAnsi="Wingdings" w:hint="default"/>
+        <w:sz w:val="20"/>
+      </w:rPr>
+    </w:lvl>
+    <w:lvl w:ilvl="5" w:tentative="1">
+      <w:start w:val="1"/>
+      <w:numFmt w:val="bullet"/>
+      <w:lvlText w:val=""/>
+      <w:lvlJc w:val="left"/>
+      <w:pPr>
+        <w:tabs>
+          <w:tab w:val="num" w:pos="4320"/>
+        </w:tabs>
+        <w:ind w:left="4320" w:hanging="360"/>
+      </w:pPr>
+      <w:rPr>
+        <w:rFonts w:ascii="Wingdings" w:hAnsi="Wingdings" w:hint="default"/>
+        <w:sz w:val="20"/>
+      </w:rPr>
+    </w:lvl>
+    <w:lvl w:ilvl="6" w:tentative="1">
+      <w:start w:val="1"/>
+      <w:numFmt w:val="bullet"/>
+      <w:lvlText w:val=""/>
+      <w:lvlJc w:val="left"/>
+      <w:pPr>
+        <w:tabs>
+          <w:tab w:val="num" w:pos="5040"/>
+        </w:tabs>
+        <w:ind w:left="5040" w:hanging="360"/>
+      </w:pPr>
+      <w:rPr>
+        <w:rFonts w:ascii="Wingdings" w:hAnsi="Wingdings" w:hint="default"/>
+        <w:sz w:val="20"/>
+      </w:rPr>
+    </w:lvl>
+    <w:lvl w:ilvl="7" w:tentative="1">
+      <w:start w:val="1"/>
+      <w:numFmt w:val="bullet"/>
+      <w:lvlText w:val=""/>
+      <w:lvlJc w:val="left"/>
+      <w:pPr>
+        <w:tabs>
+          <w:tab w:val="num" w:pos="5760"/>
+        </w:tabs>
+        <w:ind w:left="5760" w:hanging="360"/>
+      </w:pPr>
+      <w:rPr>
+        <w:rFonts w:ascii="Wingdings" w:hAnsi="Wingdings" w:hint="default"/>
+        <w:sz w:val="20"/>
+      </w:rPr>
+    </w:lvl>
+    <w:lvl w:ilvl="8" w:tentative="1">
+      <w:start w:val="1"/>
+      <w:numFmt w:val="bullet"/>
+      <w:lvlText w:val=""/>
+      <w:lvlJc w:val="left"/>
+      <w:pPr>
+        <w:tabs>
+          <w:tab w:val="num" w:pos="6480"/>
+        </w:tabs>
+        <w:ind w:left="6480" w:hanging="360"/>
+      </w:pPr>
+      <w:rPr>
+        <w:rFonts w:ascii="Wingdings" w:hAnsi="Wingdings" w:hint="default"/>
+        <w:sz w:val="20"/>
+      </w:rPr>
+    </w:lvl>
+  </w:abstractNum>
+  <w:abstractNum w:abstractNumId="5" w15:restartNumberingAfterBreak="0">
     <w:nsid w:val="7B3C0A30"/>
     <w:multiLevelType w:val="multilevel"/>
     <w:tmpl w:val="22628A5E"/>
@@ -314,10 +2803,22 @@
     </w:lvl>
   </w:abstractNum>
   <w:num w:numId="1" w16cid:durableId="1691174901">
-    <w:abstractNumId w:val="1"/>
+    <w:abstractNumId w:val="5"/>
   </w:num>
   <w:num w:numId="2" w16cid:durableId="519390654">
+    <w:abstractNumId w:val="2"/>
+  </w:num>
+  <w:num w:numId="3" w16cid:durableId="1694302293">
+    <w:abstractNumId w:val="4"/>
+  </w:num>
+  <w:num w:numId="4" w16cid:durableId="997153828">
+    <w:abstractNumId w:val="3"/>
+  </w:num>
+  <w:num w:numId="5" w16cid:durableId="1816337050">
     <w:abstractNumId w:val="0"/>
+  </w:num>
+  <w:num w:numId="6" w16cid:durableId="873541573">
+    <w:abstractNumId w:val="1"/>
   </w:num>
 </w:numbering>
 </file>
@@ -925,7 +3426,6 @@
   <w:style w:type="character" w:default="1" w:styleId="DefaultParagraphFont">
     <w:name w:val="Default Paragraph Font"/>
     <w:uiPriority w:val="1"/>
-    <w:semiHidden/>
     <w:unhideWhenUsed/>
   </w:style>
   <w:style w:type="table" w:default="1" w:styleId="TableNormal">
